--- a/redes.docx
+++ b/redes.docx
@@ -70,19 +70,7 @@
         <w:rPr>
           <w:color w:val="000000" w:themeColor="text1"/>
         </w:rPr>
-        <w:t>Uma rede de computadores é um grupo de sistemas de computadores e outros dispositivos de hardware de computação que estão ligados entre si através de canais de comunicação para facilitar a troca de informações e o compartilhamento de recursos entre v</w:t>
-      </w:r>
-      <w:r>
-        <w:rPr>
-          <w:color w:val="000000" w:themeColor="text1"/>
-        </w:rPr>
-        <w:t>á</w:t>
-      </w:r>
-      <w:r>
-        <w:rPr>
-          <w:color w:val="000000" w:themeColor="text1"/>
-        </w:rPr>
-        <w:t>rios usuários.</w:t>
+        <w:t>Uma rede de computadores é um grupo de sistemas de computadores e outros dispositivos de hardware de computação que estão ligados entre si através de canais de comunicação para facilitar a troca de informações e o compartilhamento de recursos entre vários usuários.</w:t>
       </w:r>
     </w:p>
     <w:p>
@@ -517,31 +505,7 @@
           <w:color w:val="000000" w:themeColor="text1"/>
           <w:shd w:val="clear" w:color="auto" w:fill="FFFFFF"/>
         </w:rPr>
-        <w:t xml:space="preserve">Gateway </w:t>
-      </w:r>
-      <w:r>
-        <w:rPr>
-          <w:rFonts w:cstheme="minorHAnsi"/>
-          <w:color w:val="000000" w:themeColor="text1"/>
-          <w:shd w:val="clear" w:color="auto" w:fill="FFFFFF"/>
-        </w:rPr>
-        <w:t>é um sistema ou equipamento encarregado de estabelecer a comunicação entre duas redes</w:t>
-      </w:r>
-      <w:r>
-        <w:rPr>
-          <w:rFonts w:cstheme="minorHAnsi"/>
-          <w:color w:val="000000" w:themeColor="text1"/>
-          <w:shd w:val="clear" w:color="auto" w:fill="FFFFFF"/>
-        </w:rPr>
-        <w:t>.</w:t>
-      </w:r>
-      <w:r>
-        <w:rPr>
-          <w:rFonts w:cstheme="minorHAnsi"/>
-          <w:color w:val="000000" w:themeColor="text1"/>
-          <w:shd w:val="clear" w:color="auto" w:fill="FFFFFF"/>
-        </w:rPr>
-        <w:t xml:space="preserve"> Ele faz o papel de ponte entre as redes.</w:t>
+        <w:t>Gateway é um sistema ou equipamento encarregado de estabelecer a comunicação entre duas redes. Ele faz o papel de ponte entre as redes.</w:t>
       </w:r>
       <w:r>
         <w:rPr>
@@ -559,15 +523,7 @@
           <w:color w:val="000000" w:themeColor="text1"/>
           <w:shd w:val="clear" w:color="auto" w:fill="FFFFFF"/>
         </w:rPr>
-        <w:t>é utilizado também para prover r</w:t>
-      </w:r>
-      <w:r>
-        <w:rPr>
-          <w:rFonts w:cstheme="minorHAnsi"/>
-          <w:color w:val="000000" w:themeColor="text1"/>
-          <w:shd w:val="clear" w:color="auto" w:fill="FFFFFF"/>
-        </w:rPr>
-        <w:t>ecursos de segur</w:t>
+        <w:t>é utilizado também para prover recursos de segur</w:t>
       </w:r>
       <w:r>
         <w:rPr>
@@ -712,17 +668,17 @@
           <w:spacing w:val="2"/>
           <w:shd w:val="clear" w:color="auto" w:fill="FFFFFF"/>
         </w:rPr>
-        <w:t>C</w:t>
-      </w:r>
-      <w:r>
-        <w:rPr>
-          <w:rFonts w:cstheme="minorHAnsi"/>
-          <w:color w:val="000000" w:themeColor="text1"/>
-          <w:spacing w:val="2"/>
-          <w:shd w:val="clear" w:color="auto" w:fill="FFFFFF"/>
-        </w:rPr>
-        <w:t>omo é possível saber se 2 computadores estão na mesma rede?</w:t>
-      </w:r>
+        <w:t>Como é possível saber se 2 computadores estão na mesma rede?</w:t>
+      </w:r>
+    </w:p>
+    <w:p>
+      <w:pPr>
+        <w:rPr>
+          <w:rFonts w:cstheme="minorHAnsi"/>
+          <w:b/>
+          <w:bCs/>
+        </w:rPr>
+      </w:pPr>
     </w:p>
     <w:p>
       <w:pPr>
@@ -745,14 +701,7 @@
           <w:rFonts w:cstheme="minorHAnsi"/>
           <w:color w:val="000000" w:themeColor="text1"/>
         </w:rPr>
-        <w:t xml:space="preserve"> </w:t>
-      </w:r>
-      <w:r>
-        <w:rPr>
-          <w:rFonts w:cstheme="minorHAnsi"/>
-          <w:color w:val="000000" w:themeColor="text1"/>
-        </w:rPr>
-        <w:t xml:space="preserve"> No </w:t>
+        <w:t xml:space="preserve">  No </w:t>
       </w:r>
       <w:proofErr w:type="gramStart"/>
       <w:r>
@@ -784,21 +733,7 @@
           <w:rFonts w:cstheme="minorHAnsi"/>
           <w:color w:val="000000" w:themeColor="text1"/>
         </w:rPr>
-        <w:t>" ou exibindo os detalhes de sua conexão através da Rede e Compartilhamento Center .</w:t>
-      </w:r>
-      <w:r>
-        <w:rPr>
-          <w:rFonts w:cstheme="minorHAnsi"/>
-          <w:color w:val="000000" w:themeColor="text1"/>
-        </w:rPr>
-        <w:t xml:space="preserve"> </w:t>
-      </w:r>
-      <w:r>
-        <w:rPr>
-          <w:rFonts w:cstheme="minorHAnsi"/>
-          <w:color w:val="000000" w:themeColor="text1"/>
-        </w:rPr>
-        <w:t xml:space="preserve">Compare os dois resultados dos e operações. Se eles são </w:t>
+        <w:t xml:space="preserve">" ou exibindo os detalhes de sua conexão através da Rede e Compartilhamento Center . Compare os dois resultados dos e operações. Se eles são </w:t>
       </w:r>
       <w:proofErr w:type="gramStart"/>
       <w:r>
@@ -867,17 +802,44 @@
     </w:p>
     <w:p>
       <w:pPr>
+        <w:rPr>
+          <w:rFonts w:cstheme="minorHAnsi"/>
+          <w:b/>
+          <w:bCs/>
+        </w:rPr>
+      </w:pPr>
+    </w:p>
+    <w:p>
+      <w:pPr>
+        <w:rPr>
+          <w:rFonts w:cstheme="minorHAnsi"/>
+          <w:b/>
+          <w:bCs/>
+        </w:rPr>
+      </w:pPr>
+    </w:p>
+    <w:p>
+      <w:pPr>
+        <w:rPr>
+          <w:rFonts w:cstheme="minorHAnsi"/>
+          <w:b/>
+          <w:bCs/>
+        </w:rPr>
+      </w:pPr>
+    </w:p>
+    <w:p>
+      <w:pPr>
         <w:pStyle w:val="PargrafodaLista"/>
-        <w:numPr>
-          <w:ilvl w:val="0"/>
-          <w:numId w:val="1"/>
-        </w:numPr>
-        <w:rPr>
-          <w:rFonts w:cstheme="minorHAnsi"/>
-          <w:b/>
-          <w:bCs/>
-        </w:rPr>
-      </w:pPr>
+        <w:rPr>
+          <w:noProof/>
+        </w:rPr>
+      </w:pPr>
+      <w:r>
+        <w:rPr>
+          <w:noProof/>
+        </w:rPr>
+        <w:t>8)</w:t>
+      </w:r>
     </w:p>
     <w:p>
       <w:pPr>
@@ -888,6 +850,53 @@
           <w:bCs/>
         </w:rPr>
       </w:pPr>
+      <w:r>
+        <w:rPr>
+          <w:noProof/>
+        </w:rPr>
+        <w:lastRenderedPageBreak/>
+        <w:drawing>
+          <wp:inline distT="0" distB="0" distL="0" distR="0" wp14:anchorId="0310178D" wp14:editId="0FE60DFA">
+            <wp:extent cx="5400040" cy="3209290"/>
+            <wp:effectExtent l="0" t="0" r="0" b="0"/>
+            <wp:docPr id="1" name="Imagem 1"/>
+            <wp:cNvGraphicFramePr>
+              <a:graphicFrameLocks xmlns:a="http://schemas.openxmlformats.org/drawingml/2006/main" noChangeAspect="1"/>
+            </wp:cNvGraphicFramePr>
+            <a:graphic xmlns:a="http://schemas.openxmlformats.org/drawingml/2006/main">
+              <a:graphicData uri="http://schemas.openxmlformats.org/drawingml/2006/picture">
+                <pic:pic xmlns:pic="http://schemas.openxmlformats.org/drawingml/2006/picture">
+                  <pic:nvPicPr>
+                    <pic:cNvPr id="1" name="Imagem 1"/>
+                    <pic:cNvPicPr/>
+                  </pic:nvPicPr>
+                  <pic:blipFill>
+                    <a:blip r:embed="rId5">
+                      <a:extLst>
+                        <a:ext uri="{28A0092B-C50C-407E-A947-70E740481C1C}">
+                          <a14:useLocalDpi xmlns:a14="http://schemas.microsoft.com/office/drawing/2010/main" val="0"/>
+                        </a:ext>
+                      </a:extLst>
+                    </a:blip>
+                    <a:stretch>
+                      <a:fillRect/>
+                    </a:stretch>
+                  </pic:blipFill>
+                  <pic:spPr>
+                    <a:xfrm>
+                      <a:off x="0" y="0"/>
+                      <a:ext cx="5400040" cy="3209290"/>
+                    </a:xfrm>
+                    <a:prstGeom prst="rect">
+                      <a:avLst/>
+                    </a:prstGeom>
+                  </pic:spPr>
+                </pic:pic>
+              </a:graphicData>
+            </a:graphic>
+          </wp:inline>
+        </w:drawing>
+      </w:r>
     </w:p>
     <w:sectPr>
       <w:pgSz w:w="11906" w:h="16838"/>
